--- a/Senior Full Stack Developer.docx
+++ b/Senior Full Stack Developer.docx
@@ -1012,6 +1012,42 @@
               <w:t>r</w:t>
             </w:r>
           </w:p>
+          <w:p>
+            <w:pPr>
+              <w:pStyle w:val="ListParagraph"/>
+              <w:numPr>
+                <w:ilvl w:val="0"/>
+                <w:numId w:val="3"/>
+              </w:numPr>
+              <w:spacing w:line="360" w:lineRule="auto"/>
+              <w:rPr>
+                <w:rFonts w:ascii="Roboto" w:eastAsia="Roboto" w:hAnsi="Roboto" w:cs="Roboto"/>
+                <w:color w:val="434343"/>
+                <w:sz w:val="18"/>
+                <w:szCs w:val="18"/>
+              </w:rPr>
+            </w:pPr>
+            <w:r>
+              <w:rPr>
+                <w:rFonts w:ascii="Roboto" w:eastAsia="Roboto" w:hAnsi="Roboto" w:cs="Roboto"/>
+                <w:color w:val="434343"/>
+                <w:sz w:val="18"/>
+                <w:szCs w:val="18"/>
+              </w:rPr>
+              <w:t>Documentation</w:t>
+            </w:r>
+          </w:p>
+          <w:p>
+            <w:pPr>
+              <w:spacing w:line="360" w:lineRule="auto"/>
+              <w:rPr>
+                <w:rFonts w:ascii="Roboto" w:eastAsia="Roboto" w:hAnsi="Roboto" w:cs="Roboto"/>
+                <w:color w:val="434343"/>
+                <w:sz w:val="18"/>
+                <w:szCs w:val="18"/>
+              </w:rPr>
+            </w:pPr>
+          </w:p>
           <w:tbl>
             <w:tblPr>
               <w:tblStyle w:val="a3"/>
@@ -1484,515 +1520,707 @@
                 <w:sz w:val="18"/>
                 <w:szCs w:val="18"/>
               </w:rPr>
-              <w:t>several key applications, demonstrating my ability to manage diverse tech stacks and project requirements. My responsibilities encompass the full lifecycle of feature development, from initial discussions with stakeholders to the final implementation and integration with third-party services.</w:t>
+              <w:t xml:space="preserve">several key applications, demonstrating my ability to manage diverse tech stacks and project requirements. </w:t>
+            </w:r>
+            <w:r>
+              <w:rPr>
+                <w:rFonts w:ascii="Roboto" w:eastAsia="Roboto" w:hAnsi="Roboto" w:cs="Roboto"/>
+                <w:color w:val="000000" w:themeColor="text1"/>
+                <w:sz w:val="18"/>
+                <w:szCs w:val="18"/>
+              </w:rPr>
+              <w:t xml:space="preserve">Work on </w:t>
+            </w:r>
+            <w:r>
+              <w:rPr>
+                <w:rFonts w:ascii="Roboto" w:eastAsia="Roboto" w:hAnsi="Roboto" w:cs="Roboto"/>
+                <w:color w:val="000000" w:themeColor="text1"/>
+                <w:sz w:val="18"/>
+                <w:szCs w:val="18"/>
+              </w:rPr>
+              <w:t>the full lifecycle of feature development, from initial discussions with stakeholders to the final implementation and integration with third-party services.</w:t>
             </w:r>
           </w:p>
           <w:p>
             <w:pPr>
               <w:pStyle w:val="ListParagraph"/>
-              <w:numPr>
-                <w:ilvl w:val="0"/>
-                <w:numId w:val="5"/>
-              </w:numPr>
-              <w:spacing w:before="0"/>
-              <w:rPr>
-                <w:rFonts w:ascii="Roboto" w:eastAsia="Roboto" w:hAnsi="Roboto" w:cs="Roboto"/>
-                <w:color w:val="000000" w:themeColor="text1"/>
-                <w:sz w:val="18"/>
-                <w:szCs w:val="18"/>
-              </w:rPr>
-            </w:pPr>
-            <w:r>
-              <w:rPr>
-                <w:rFonts w:ascii="Roboto" w:eastAsia="Roboto" w:hAnsi="Roboto" w:cs="Roboto"/>
-                <w:color w:val="000000" w:themeColor="text1"/>
-                <w:sz w:val="18"/>
-                <w:szCs w:val="18"/>
-              </w:rPr>
-              <w:t xml:space="preserve">Developed </w:t>
-            </w:r>
-            <w:r>
-              <w:rPr>
-                <w:rFonts w:ascii="Roboto" w:eastAsia="Roboto" w:hAnsi="Roboto" w:cs="Roboto"/>
-                <w:color w:val="000000" w:themeColor="text1"/>
-                <w:sz w:val="18"/>
-                <w:szCs w:val="18"/>
-              </w:rPr>
-              <w:t>a complex full-stack application using Typescript/</w:t>
-            </w:r>
-            <w:proofErr w:type="spellStart"/>
-            <w:r>
-              <w:rPr>
-                <w:rFonts w:ascii="Roboto" w:eastAsia="Roboto" w:hAnsi="Roboto" w:cs="Roboto"/>
-                <w:color w:val="000000" w:themeColor="text1"/>
-                <w:sz w:val="18"/>
-                <w:szCs w:val="18"/>
-              </w:rPr>
-              <w:t>Javascript</w:t>
-            </w:r>
-            <w:proofErr w:type="spellEnd"/>
-            <w:r>
-              <w:rPr>
-                <w:rFonts w:ascii="Roboto" w:eastAsia="Roboto" w:hAnsi="Roboto" w:cs="Roboto"/>
-                <w:color w:val="000000" w:themeColor="text1"/>
-                <w:sz w:val="18"/>
-                <w:szCs w:val="18"/>
-              </w:rPr>
-              <w:t xml:space="preserve">, </w:t>
-            </w:r>
-            <w:proofErr w:type="spellStart"/>
-            <w:r>
-              <w:rPr>
-                <w:rFonts w:ascii="Roboto" w:eastAsia="Roboto" w:hAnsi="Roboto" w:cs="Roboto"/>
-                <w:color w:val="000000" w:themeColor="text1"/>
-                <w:sz w:val="18"/>
-                <w:szCs w:val="18"/>
-              </w:rPr>
-              <w:t>AngularJs</w:t>
-            </w:r>
-            <w:proofErr w:type="spellEnd"/>
-            <w:r>
-              <w:rPr>
-                <w:rFonts w:ascii="Roboto" w:eastAsia="Roboto" w:hAnsi="Roboto" w:cs="Roboto"/>
-                <w:color w:val="000000" w:themeColor="text1"/>
-                <w:sz w:val="18"/>
-                <w:szCs w:val="18"/>
-              </w:rPr>
-              <w:t>, PHP, Perl, PostgreSQL, MySQL, Docker, and Nginx.</w:t>
-            </w:r>
-          </w:p>
-          <w:p>
-            <w:pPr>
-              <w:pStyle w:val="ListParagraph"/>
-              <w:numPr>
-                <w:ilvl w:val="0"/>
-                <w:numId w:val="5"/>
-              </w:numPr>
-              <w:spacing w:before="0"/>
-              <w:rPr>
-                <w:rFonts w:ascii="Roboto" w:eastAsia="Roboto" w:hAnsi="Roboto" w:cs="Roboto"/>
-                <w:color w:val="000000" w:themeColor="text1"/>
-                <w:sz w:val="18"/>
-                <w:szCs w:val="18"/>
-              </w:rPr>
-            </w:pPr>
-            <w:r>
-              <w:rPr>
-                <w:rFonts w:ascii="Roboto" w:eastAsia="Roboto" w:hAnsi="Roboto" w:cs="Roboto"/>
-                <w:color w:val="000000" w:themeColor="text1"/>
-                <w:sz w:val="18"/>
-                <w:szCs w:val="18"/>
-              </w:rPr>
-              <w:t>Managed the performance and security of an internal CRM tool and a customer portal, both built with PHP and MySQL.</w:t>
-            </w:r>
-          </w:p>
-          <w:p>
-            <w:pPr>
-              <w:pStyle w:val="ListParagraph"/>
-              <w:numPr>
-                <w:ilvl w:val="0"/>
-                <w:numId w:val="5"/>
-              </w:numPr>
-              <w:spacing w:before="0"/>
-              <w:rPr>
-                <w:rFonts w:ascii="Roboto" w:eastAsia="Roboto" w:hAnsi="Roboto" w:cs="Roboto"/>
-                <w:color w:val="000000" w:themeColor="text1"/>
-                <w:sz w:val="18"/>
-                <w:szCs w:val="18"/>
-              </w:rPr>
-            </w:pPr>
-            <w:r>
-              <w:rPr>
-                <w:rFonts w:ascii="Roboto" w:eastAsia="Roboto" w:hAnsi="Roboto" w:cs="Roboto"/>
-                <w:color w:val="000000" w:themeColor="text1"/>
-                <w:sz w:val="18"/>
-                <w:szCs w:val="18"/>
-              </w:rPr>
-              <w:t>Maintained and enhanced a WordPress website, ensuring its stability and user-friendly interface.</w:t>
-            </w:r>
-          </w:p>
-          <w:p>
-            <w:pPr>
-              <w:pStyle w:val="ListParagraph"/>
-              <w:numPr>
-                <w:ilvl w:val="0"/>
-                <w:numId w:val="5"/>
-              </w:numPr>
-              <w:spacing w:before="0"/>
-              <w:rPr>
-                <w:rFonts w:ascii="Roboto" w:eastAsia="Roboto" w:hAnsi="Roboto" w:cs="Roboto"/>
-                <w:color w:val="000000" w:themeColor="text1"/>
-                <w:sz w:val="18"/>
-                <w:szCs w:val="18"/>
-              </w:rPr>
-            </w:pPr>
-            <w:r>
-              <w:rPr>
-                <w:rFonts w:ascii="Roboto" w:eastAsia="Roboto" w:hAnsi="Roboto" w:cs="Roboto"/>
-                <w:color w:val="000000" w:themeColor="text1"/>
-                <w:sz w:val="18"/>
-                <w:szCs w:val="18"/>
-              </w:rPr>
-              <w:t xml:space="preserve">Worked directly with stakeholders, including the VP and CTO, to conceptualize and implement new features, including integrations with Sisense and </w:t>
-            </w:r>
-            <w:proofErr w:type="spellStart"/>
-            <w:r>
-              <w:rPr>
-                <w:rFonts w:ascii="Roboto" w:eastAsia="Roboto" w:hAnsi="Roboto" w:cs="Roboto"/>
-                <w:color w:val="000000" w:themeColor="text1"/>
-                <w:sz w:val="18"/>
-                <w:szCs w:val="18"/>
-              </w:rPr>
-              <w:t>Hubspot</w:t>
-            </w:r>
-            <w:proofErr w:type="spellEnd"/>
-            <w:r>
-              <w:rPr>
-                <w:rFonts w:ascii="Roboto" w:eastAsia="Roboto" w:hAnsi="Roboto" w:cs="Roboto"/>
-                <w:color w:val="000000" w:themeColor="text1"/>
-                <w:sz w:val="18"/>
-                <w:szCs w:val="18"/>
-              </w:rPr>
-              <w:t>.</w:t>
-            </w:r>
-          </w:p>
-          <w:p>
-            <w:pPr>
-              <w:pStyle w:val="Heading2"/>
-              <w:rPr>
-                <w:rFonts w:ascii="Roboto" w:eastAsia="Roboto" w:hAnsi="Roboto" w:cs="Roboto"/>
-                <w:b/>
-                <w:sz w:val="20"/>
-                <w:szCs w:val="20"/>
-              </w:rPr>
-            </w:pPr>
-            <w:bookmarkStart w:id="8" w:name="_vmceq3pgjjld" w:colFirst="0" w:colLast="0"/>
-            <w:bookmarkEnd w:id="8"/>
-            <w:r>
-              <w:rPr>
-                <w:rFonts w:ascii="Roboto" w:eastAsia="Roboto" w:hAnsi="Roboto" w:cs="Roboto"/>
-                <w:b/>
-                <w:sz w:val="20"/>
-                <w:szCs w:val="20"/>
-              </w:rPr>
-              <w:t>Full Stack Developer</w:t>
-            </w:r>
-          </w:p>
-          <w:p>
-            <w:pPr>
-              <w:pStyle w:val="Heading3"/>
-              <w:rPr>
-                <w:rFonts w:ascii="Roboto" w:eastAsia="Roboto" w:hAnsi="Roboto" w:cs="Roboto"/>
-                <w:i/>
-                <w:color w:val="434343"/>
-              </w:rPr>
-            </w:pPr>
-            <w:bookmarkStart w:id="9" w:name="_zc6bo8uczfmo" w:colFirst="0" w:colLast="0"/>
-            <w:bookmarkEnd w:id="9"/>
-            <w:r>
-              <w:rPr>
-                <w:rFonts w:ascii="Roboto" w:eastAsia="Roboto" w:hAnsi="Roboto" w:cs="Roboto"/>
-                <w:i/>
-                <w:color w:val="434343"/>
-              </w:rPr>
-              <w:t xml:space="preserve">EMERGN </w:t>
-            </w:r>
-            <w:r>
-              <w:rPr>
-                <w:rFonts w:ascii="Roboto" w:eastAsia="Roboto" w:hAnsi="Roboto" w:cs="Roboto"/>
-                <w:i/>
-                <w:color w:val="434343"/>
-              </w:rPr>
-              <w:t xml:space="preserve">| </w:t>
-            </w:r>
-            <w:r>
-              <w:rPr>
-                <w:rFonts w:ascii="Roboto" w:eastAsia="Roboto" w:hAnsi="Roboto" w:cs="Roboto"/>
-                <w:i/>
-                <w:color w:val="434343"/>
-              </w:rPr>
-              <w:t xml:space="preserve">2021 </w:t>
-            </w:r>
-            <w:r>
-              <w:rPr>
-                <w:rFonts w:ascii="Roboto" w:eastAsia="Roboto" w:hAnsi="Roboto" w:cs="Roboto"/>
-                <w:i/>
-                <w:color w:val="434343"/>
-              </w:rPr>
-              <w:t xml:space="preserve">- </w:t>
-            </w:r>
-            <w:r>
-              <w:rPr>
-                <w:rFonts w:ascii="Roboto" w:eastAsia="Roboto" w:hAnsi="Roboto" w:cs="Roboto"/>
-                <w:i/>
-                <w:color w:val="434343"/>
-              </w:rPr>
-              <w:t>2022</w:t>
-            </w:r>
-          </w:p>
-          <w:p>
-            <w:pPr>
-              <w:spacing w:before="0"/>
-              <w:rPr>
-                <w:rFonts w:ascii="Roboto" w:eastAsia="Roboto" w:hAnsi="Roboto" w:cs="Roboto"/>
-                <w:color w:val="FF0000"/>
-                <w:sz w:val="18"/>
-                <w:szCs w:val="18"/>
-              </w:rPr>
-            </w:pPr>
-            <w:r>
-              <w:rPr>
-                <w:rFonts w:ascii="Roboto" w:eastAsia="Roboto" w:hAnsi="Roboto" w:cs="Roboto"/>
-                <w:color w:val="FF0000"/>
-                <w:sz w:val="18"/>
-                <w:szCs w:val="18"/>
-              </w:rPr>
-              <w:t>In two or three sentences, provide an overview of your responsibilities in this position. What did you accomplish daily that led to proven overall success for the company as a whole?</w:t>
-            </w:r>
-          </w:p>
-          <w:p>
-            <w:pPr>
               <w:numPr>
                 <w:ilvl w:val="0"/>
                 <w:numId w:val="2"/>
               </w:numPr>
               <w:spacing w:before="0"/>
-              <w:ind w:left="180"/>
-              <w:rPr>
-                <w:rFonts w:ascii="Roboto" w:eastAsia="Roboto" w:hAnsi="Roboto" w:cs="Roboto"/>
-                <w:color w:val="FF0000"/>
-                <w:sz w:val="18"/>
-                <w:szCs w:val="18"/>
-              </w:rPr>
-            </w:pPr>
-            <w:r>
-              <w:rPr>
-                <w:rFonts w:ascii="Roboto" w:eastAsia="Roboto" w:hAnsi="Roboto" w:cs="Roboto"/>
-                <w:color w:val="FF0000"/>
-                <w:sz w:val="18"/>
-                <w:szCs w:val="18"/>
-              </w:rPr>
-              <w:t>Here, write a one to two sentence synopsis of how you achieved success in your current position with a specific project you led or owned.</w:t>
-            </w:r>
-          </w:p>
-          <w:p>
-            <w:pPr>
+              <w:rPr>
+                <w:rFonts w:ascii="Roboto" w:eastAsia="Roboto" w:hAnsi="Roboto" w:cs="Roboto"/>
+                <w:color w:val="000000" w:themeColor="text1"/>
+                <w:sz w:val="18"/>
+                <w:szCs w:val="18"/>
+              </w:rPr>
+            </w:pPr>
+            <w:r>
+              <w:rPr>
+                <w:rFonts w:ascii="Roboto" w:eastAsia="Roboto" w:hAnsi="Roboto" w:cs="Roboto"/>
+                <w:color w:val="000000" w:themeColor="text1"/>
+                <w:sz w:val="18"/>
+                <w:szCs w:val="18"/>
+              </w:rPr>
+              <w:t xml:space="preserve">Developed </w:t>
+            </w:r>
+            <w:r>
+              <w:rPr>
+                <w:rFonts w:ascii="Roboto" w:eastAsia="Roboto" w:hAnsi="Roboto" w:cs="Roboto"/>
+                <w:color w:val="000000" w:themeColor="text1"/>
+                <w:sz w:val="18"/>
+                <w:szCs w:val="18"/>
+              </w:rPr>
+              <w:t>a complex full-stack application using Typescript/</w:t>
+            </w:r>
+            <w:proofErr w:type="spellStart"/>
+            <w:r>
+              <w:rPr>
+                <w:rFonts w:ascii="Roboto" w:eastAsia="Roboto" w:hAnsi="Roboto" w:cs="Roboto"/>
+                <w:color w:val="000000" w:themeColor="text1"/>
+                <w:sz w:val="18"/>
+                <w:szCs w:val="18"/>
+              </w:rPr>
+              <w:t>Javascript</w:t>
+            </w:r>
+            <w:proofErr w:type="spellEnd"/>
+            <w:r>
+              <w:rPr>
+                <w:rFonts w:ascii="Roboto" w:eastAsia="Roboto" w:hAnsi="Roboto" w:cs="Roboto"/>
+                <w:color w:val="000000" w:themeColor="text1"/>
+                <w:sz w:val="18"/>
+                <w:szCs w:val="18"/>
+              </w:rPr>
+              <w:t xml:space="preserve">, </w:t>
+            </w:r>
+            <w:proofErr w:type="spellStart"/>
+            <w:r>
+              <w:rPr>
+                <w:rFonts w:ascii="Roboto" w:eastAsia="Roboto" w:hAnsi="Roboto" w:cs="Roboto"/>
+                <w:color w:val="000000" w:themeColor="text1"/>
+                <w:sz w:val="18"/>
+                <w:szCs w:val="18"/>
+              </w:rPr>
+              <w:t>AngularJs</w:t>
+            </w:r>
+            <w:proofErr w:type="spellEnd"/>
+            <w:r>
+              <w:rPr>
+                <w:rFonts w:ascii="Roboto" w:eastAsia="Roboto" w:hAnsi="Roboto" w:cs="Roboto"/>
+                <w:color w:val="000000" w:themeColor="text1"/>
+                <w:sz w:val="18"/>
+                <w:szCs w:val="18"/>
+              </w:rPr>
+              <w:t>, PHP, Perl, PostgreSQL, MySQL, Docker, and Nginx.</w:t>
+            </w:r>
+          </w:p>
+          <w:p>
+            <w:pPr>
+              <w:pStyle w:val="ListParagraph"/>
               <w:numPr>
                 <w:ilvl w:val="0"/>
                 <w:numId w:val="2"/>
               </w:numPr>
               <w:spacing w:before="0"/>
-              <w:ind w:left="180"/>
-              <w:rPr>
-                <w:rFonts w:ascii="Roboto" w:eastAsia="Roboto" w:hAnsi="Roboto" w:cs="Roboto"/>
-                <w:color w:val="FF0000"/>
-                <w:sz w:val="18"/>
-                <w:szCs w:val="18"/>
-              </w:rPr>
-            </w:pPr>
-            <w:r>
-              <w:rPr>
-                <w:rFonts w:ascii="Roboto" w:eastAsia="Roboto" w:hAnsi="Roboto" w:cs="Roboto"/>
-                <w:color w:val="FF0000"/>
-                <w:sz w:val="18"/>
-                <w:szCs w:val="18"/>
-              </w:rPr>
-              <w:t xml:space="preserve">One to two sentence </w:t>
-            </w:r>
-            <w:proofErr w:type="gramStart"/>
-            <w:r>
-              <w:rPr>
-                <w:rFonts w:ascii="Roboto" w:eastAsia="Roboto" w:hAnsi="Roboto" w:cs="Roboto"/>
-                <w:color w:val="FF0000"/>
-                <w:sz w:val="18"/>
-                <w:szCs w:val="18"/>
-              </w:rPr>
-              <w:t>synopsis</w:t>
-            </w:r>
-            <w:proofErr w:type="gramEnd"/>
-            <w:r>
-              <w:rPr>
-                <w:rFonts w:ascii="Roboto" w:eastAsia="Roboto" w:hAnsi="Roboto" w:cs="Roboto"/>
-                <w:color w:val="FF0000"/>
-                <w:sz w:val="18"/>
-                <w:szCs w:val="18"/>
-              </w:rPr>
-              <w:t xml:space="preserve"> of how you achieved success in your current position with a specific project you led or owned.</w:t>
-            </w:r>
-          </w:p>
-          <w:p>
-            <w:pPr>
-              <w:pStyle w:val="Heading2"/>
-              <w:rPr>
-                <w:rFonts w:ascii="Roboto" w:eastAsia="Roboto" w:hAnsi="Roboto" w:cs="Roboto"/>
-                <w:b/>
-                <w:sz w:val="20"/>
-                <w:szCs w:val="20"/>
-              </w:rPr>
-            </w:pPr>
-            <w:bookmarkStart w:id="10" w:name="_cft8b36mo2lw" w:colFirst="0" w:colLast="0"/>
-            <w:bookmarkEnd w:id="10"/>
-            <w:r>
-              <w:rPr>
-                <w:rFonts w:ascii="Roboto" w:eastAsia="Roboto" w:hAnsi="Roboto" w:cs="Roboto"/>
-                <w:b/>
-                <w:sz w:val="20"/>
-                <w:szCs w:val="20"/>
-              </w:rPr>
-              <w:t>Technical Writer</w:t>
-            </w:r>
-          </w:p>
-          <w:p>
-            <w:pPr>
-              <w:pStyle w:val="Heading3"/>
-              <w:rPr>
-                <w:rFonts w:ascii="Roboto" w:eastAsia="Roboto" w:hAnsi="Roboto" w:cs="Roboto"/>
-                <w:i/>
-                <w:color w:val="434343"/>
-              </w:rPr>
-            </w:pPr>
-            <w:bookmarkStart w:id="11" w:name="_ukkd5kha9vdd" w:colFirst="0" w:colLast="0"/>
-            <w:bookmarkEnd w:id="11"/>
-            <w:r>
-              <w:rPr>
-                <w:rFonts w:ascii="Roboto" w:eastAsia="Roboto" w:hAnsi="Roboto" w:cs="Roboto"/>
-                <w:i/>
-                <w:color w:val="434343"/>
-              </w:rPr>
-              <w:t xml:space="preserve">DEVELOPER EXPRESS </w:t>
-            </w:r>
-            <w:r>
-              <w:rPr>
-                <w:rFonts w:ascii="Roboto" w:eastAsia="Roboto" w:hAnsi="Roboto" w:cs="Roboto"/>
-                <w:i/>
-                <w:color w:val="434343"/>
-              </w:rPr>
-              <w:t xml:space="preserve">| </w:t>
-            </w:r>
-            <w:r>
-              <w:rPr>
-                <w:rFonts w:ascii="Roboto" w:eastAsia="Roboto" w:hAnsi="Roboto" w:cs="Roboto"/>
-                <w:i/>
-                <w:color w:val="434343"/>
-              </w:rPr>
-              <w:t xml:space="preserve">2020 </w:t>
-            </w:r>
-            <w:r>
-              <w:rPr>
-                <w:rFonts w:ascii="Roboto" w:eastAsia="Roboto" w:hAnsi="Roboto" w:cs="Roboto"/>
-                <w:i/>
-                <w:color w:val="434343"/>
-              </w:rPr>
-              <w:t xml:space="preserve">- </w:t>
-            </w:r>
-            <w:r>
-              <w:rPr>
-                <w:rFonts w:ascii="Roboto" w:eastAsia="Roboto" w:hAnsi="Roboto" w:cs="Roboto"/>
-                <w:i/>
-                <w:color w:val="434343"/>
-              </w:rPr>
-              <w:t>2021</w:t>
-            </w:r>
-          </w:p>
-          <w:p>
-            <w:pPr>
-              <w:spacing w:before="0"/>
-              <w:rPr>
-                <w:rFonts w:ascii="Roboto" w:eastAsia="Roboto" w:hAnsi="Roboto" w:cs="Roboto"/>
-                <w:color w:val="FF0000"/>
-                <w:sz w:val="18"/>
-                <w:szCs w:val="18"/>
-              </w:rPr>
-            </w:pPr>
-            <w:r>
-              <w:rPr>
-                <w:rFonts w:ascii="Roboto" w:eastAsia="Roboto" w:hAnsi="Roboto" w:cs="Roboto"/>
-                <w:color w:val="FF0000"/>
-                <w:sz w:val="18"/>
-                <w:szCs w:val="18"/>
-              </w:rPr>
-              <w:t>In two or three sentences, provide an overview of your responsibilities in this position. What did you accomplish daily that led to proven overall success for the company as a whole?</w:t>
-            </w:r>
-          </w:p>
-          <w:p>
-            <w:pPr>
-              <w:spacing w:before="0"/>
-              <w:rPr>
-                <w:rFonts w:ascii="Roboto" w:eastAsia="Roboto" w:hAnsi="Roboto" w:cs="Roboto"/>
-                <w:color w:val="FF0000"/>
-                <w:sz w:val="18"/>
-                <w:szCs w:val="18"/>
-              </w:rPr>
-            </w:pPr>
-          </w:p>
-          <w:p>
-            <w:pPr>
+              <w:rPr>
+                <w:rFonts w:ascii="Roboto" w:eastAsia="Roboto" w:hAnsi="Roboto" w:cs="Roboto"/>
+                <w:color w:val="000000" w:themeColor="text1"/>
+                <w:sz w:val="18"/>
+                <w:szCs w:val="18"/>
+              </w:rPr>
+            </w:pPr>
+            <w:r>
+              <w:rPr>
+                <w:rFonts w:ascii="Roboto" w:eastAsia="Roboto" w:hAnsi="Roboto" w:cs="Roboto"/>
+                <w:color w:val="000000" w:themeColor="text1"/>
+                <w:sz w:val="18"/>
+                <w:szCs w:val="18"/>
+              </w:rPr>
+              <w:t>Managed the performance and security of an internal CRM tool and a customer portal, both built with PHP and MySQL.</w:t>
+            </w:r>
+          </w:p>
+          <w:p>
+            <w:pPr>
+              <w:pStyle w:val="ListParagraph"/>
               <w:numPr>
                 <w:ilvl w:val="0"/>
                 <w:numId w:val="2"/>
               </w:numPr>
               <w:spacing w:before="0"/>
-              <w:ind w:left="180"/>
-              <w:rPr>
-                <w:rFonts w:ascii="Roboto" w:eastAsia="Roboto" w:hAnsi="Roboto" w:cs="Roboto"/>
-                <w:color w:val="FF0000"/>
-                <w:sz w:val="18"/>
-                <w:szCs w:val="18"/>
-              </w:rPr>
-            </w:pPr>
-            <w:r>
-              <w:rPr>
-                <w:rFonts w:ascii="Roboto" w:eastAsia="Roboto" w:hAnsi="Roboto" w:cs="Roboto"/>
-                <w:color w:val="FF0000"/>
-                <w:sz w:val="18"/>
-                <w:szCs w:val="18"/>
-              </w:rPr>
-              <w:t>Here, write a one to two sentence synopsis of how you achieved success in your current position with a specific project you led or owned.</w:t>
-            </w:r>
-          </w:p>
-          <w:p>
-            <w:pPr>
+              <w:rPr>
+                <w:rFonts w:ascii="Roboto" w:eastAsia="Roboto" w:hAnsi="Roboto" w:cs="Roboto"/>
+                <w:color w:val="000000" w:themeColor="text1"/>
+                <w:sz w:val="18"/>
+                <w:szCs w:val="18"/>
+              </w:rPr>
+            </w:pPr>
+            <w:r>
+              <w:rPr>
+                <w:rFonts w:ascii="Roboto" w:eastAsia="Roboto" w:hAnsi="Roboto" w:cs="Roboto"/>
+                <w:color w:val="000000" w:themeColor="text1"/>
+                <w:sz w:val="18"/>
+                <w:szCs w:val="18"/>
+              </w:rPr>
+              <w:t>Maintained and enhanced a WordPress website, ensuring its stability and user-friendly interface.</w:t>
+            </w:r>
+          </w:p>
+          <w:p>
+            <w:pPr>
+              <w:pStyle w:val="ListParagraph"/>
               <w:numPr>
                 <w:ilvl w:val="0"/>
                 <w:numId w:val="2"/>
               </w:numPr>
               <w:spacing w:before="0"/>
-              <w:ind w:left="180"/>
-              <w:rPr>
-                <w:rFonts w:ascii="Roboto" w:eastAsia="Roboto" w:hAnsi="Roboto" w:cs="Roboto"/>
-                <w:color w:val="434343"/>
-                <w:sz w:val="18"/>
-                <w:szCs w:val="18"/>
-              </w:rPr>
-            </w:pPr>
-            <w:r>
-              <w:rPr>
-                <w:rFonts w:ascii="Roboto" w:eastAsia="Roboto" w:hAnsi="Roboto" w:cs="Roboto"/>
-                <w:color w:val="FF0000"/>
-                <w:sz w:val="18"/>
-                <w:szCs w:val="18"/>
-              </w:rPr>
-              <w:t xml:space="preserve">One to two sentence </w:t>
-            </w:r>
-            <w:proofErr w:type="gramStart"/>
-            <w:r>
-              <w:rPr>
-                <w:rFonts w:ascii="Roboto" w:eastAsia="Roboto" w:hAnsi="Roboto" w:cs="Roboto"/>
-                <w:color w:val="FF0000"/>
-                <w:sz w:val="18"/>
-                <w:szCs w:val="18"/>
-              </w:rPr>
-              <w:t>synopsis</w:t>
-            </w:r>
-            <w:proofErr w:type="gramEnd"/>
-            <w:r>
-              <w:rPr>
-                <w:rFonts w:ascii="Roboto" w:eastAsia="Roboto" w:hAnsi="Roboto" w:cs="Roboto"/>
-                <w:color w:val="FF0000"/>
-                <w:sz w:val="18"/>
-                <w:szCs w:val="18"/>
-              </w:rPr>
-              <w:t xml:space="preserve"> of how you achieved success in your current position with a specific project you led or owned.</w:t>
+              <w:rPr>
+                <w:rFonts w:ascii="Roboto" w:eastAsia="Roboto" w:hAnsi="Roboto" w:cs="Roboto"/>
+                <w:color w:val="000000" w:themeColor="text1"/>
+                <w:sz w:val="18"/>
+                <w:szCs w:val="18"/>
+              </w:rPr>
+            </w:pPr>
+            <w:r>
+              <w:rPr>
+                <w:rFonts w:ascii="Roboto" w:eastAsia="Roboto" w:hAnsi="Roboto" w:cs="Roboto"/>
+                <w:color w:val="000000" w:themeColor="text1"/>
+                <w:sz w:val="18"/>
+                <w:szCs w:val="18"/>
+              </w:rPr>
+              <w:t xml:space="preserve">Worked directly with stakeholders, including the VP and CTO, to conceptualize and implement new features, including integrations with Sisense and </w:t>
+            </w:r>
+            <w:proofErr w:type="spellStart"/>
+            <w:r>
+              <w:rPr>
+                <w:rFonts w:ascii="Roboto" w:eastAsia="Roboto" w:hAnsi="Roboto" w:cs="Roboto"/>
+                <w:color w:val="000000" w:themeColor="text1"/>
+                <w:sz w:val="18"/>
+                <w:szCs w:val="18"/>
+              </w:rPr>
+              <w:t>Hubspot</w:t>
+            </w:r>
+            <w:proofErr w:type="spellEnd"/>
+            <w:r>
+              <w:rPr>
+                <w:rFonts w:ascii="Roboto" w:eastAsia="Roboto" w:hAnsi="Roboto" w:cs="Roboto"/>
+                <w:color w:val="000000" w:themeColor="text1"/>
+                <w:sz w:val="18"/>
+                <w:szCs w:val="18"/>
+              </w:rPr>
+              <w:t>.</w:t>
+            </w:r>
+          </w:p>
+          <w:p>
+            <w:pPr>
+              <w:pStyle w:val="Heading2"/>
+              <w:rPr>
+                <w:rFonts w:ascii="Roboto" w:eastAsia="Roboto" w:hAnsi="Roboto" w:cs="Roboto"/>
+                <w:b/>
+                <w:sz w:val="20"/>
+                <w:szCs w:val="20"/>
+              </w:rPr>
+            </w:pPr>
+            <w:bookmarkStart w:id="8" w:name="_vmceq3pgjjld" w:colFirst="0" w:colLast="0"/>
+            <w:bookmarkEnd w:id="8"/>
+            <w:r>
+              <w:rPr>
+                <w:rFonts w:ascii="Roboto" w:eastAsia="Roboto" w:hAnsi="Roboto" w:cs="Roboto"/>
+                <w:b/>
+                <w:sz w:val="20"/>
+                <w:szCs w:val="20"/>
+              </w:rPr>
+              <w:t xml:space="preserve">Team Lead </w:t>
+            </w:r>
+            <w:r>
+              <w:rPr>
+                <w:rFonts w:ascii="Roboto" w:eastAsia="Roboto" w:hAnsi="Roboto" w:cs="Roboto"/>
+                <w:b/>
+                <w:sz w:val="20"/>
+                <w:szCs w:val="20"/>
+              </w:rPr>
+              <w:t>Full Stack Developer</w:t>
+            </w:r>
+          </w:p>
+          <w:p>
+            <w:pPr>
+              <w:pStyle w:val="Heading3"/>
+              <w:rPr>
+                <w:rFonts w:ascii="Roboto" w:eastAsia="Roboto" w:hAnsi="Roboto" w:cs="Roboto"/>
+                <w:i/>
+                <w:color w:val="434343"/>
+              </w:rPr>
+            </w:pPr>
+            <w:bookmarkStart w:id="9" w:name="_zc6bo8uczfmo" w:colFirst="0" w:colLast="0"/>
+            <w:bookmarkEnd w:id="9"/>
+            <w:r>
+              <w:rPr>
+                <w:rFonts w:ascii="Roboto" w:eastAsia="Roboto" w:hAnsi="Roboto" w:cs="Roboto"/>
+                <w:i/>
+                <w:color w:val="434343"/>
+              </w:rPr>
+              <w:t xml:space="preserve">EMERGN </w:t>
+            </w:r>
+            <w:r>
+              <w:rPr>
+                <w:rFonts w:ascii="Roboto" w:eastAsia="Roboto" w:hAnsi="Roboto" w:cs="Roboto"/>
+                <w:i/>
+                <w:color w:val="434343"/>
+              </w:rPr>
+              <w:t xml:space="preserve">| </w:t>
+            </w:r>
+            <w:r>
+              <w:rPr>
+                <w:rFonts w:ascii="Roboto" w:eastAsia="Roboto" w:hAnsi="Roboto" w:cs="Roboto"/>
+                <w:i/>
+                <w:color w:val="434343"/>
+              </w:rPr>
+              <w:t xml:space="preserve">Late </w:t>
+            </w:r>
+            <w:r>
+              <w:rPr>
+                <w:rFonts w:ascii="Roboto" w:eastAsia="Roboto" w:hAnsi="Roboto" w:cs="Roboto"/>
+                <w:i/>
+                <w:color w:val="434343"/>
+              </w:rPr>
+              <w:t xml:space="preserve">2021 </w:t>
+            </w:r>
+            <w:r>
+              <w:rPr>
+                <w:rFonts w:ascii="Roboto" w:eastAsia="Roboto" w:hAnsi="Roboto" w:cs="Roboto"/>
+                <w:i/>
+                <w:color w:val="434343"/>
+              </w:rPr>
+              <w:t xml:space="preserve">- </w:t>
+            </w:r>
+            <w:r>
+              <w:rPr>
+                <w:rFonts w:ascii="Roboto" w:eastAsia="Roboto" w:hAnsi="Roboto" w:cs="Roboto"/>
+                <w:i/>
+                <w:color w:val="434343"/>
+              </w:rPr>
+              <w:t>2022</w:t>
+            </w:r>
+          </w:p>
+          <w:p>
+            <w:pPr>
+              <w:spacing w:before="0"/>
+              <w:rPr>
+                <w:rFonts w:ascii="Roboto" w:eastAsia="Roboto" w:hAnsi="Roboto" w:cs="Roboto"/>
+                <w:color w:val="000000" w:themeColor="text1"/>
+                <w:sz w:val="18"/>
+                <w:szCs w:val="18"/>
+              </w:rPr>
+            </w:pPr>
+            <w:r>
+              <w:rPr>
+                <w:rFonts w:ascii="Roboto" w:eastAsia="Roboto" w:hAnsi="Roboto" w:cs="Roboto"/>
+                <w:color w:val="000000" w:themeColor="text1"/>
+                <w:sz w:val="18"/>
+                <w:szCs w:val="18"/>
+              </w:rPr>
+              <w:t>Promoted to a leadership role within the same company due to my rapid learning, adaptation, and technical proficiency. I led a team of developers in creating a robust Web SPA, demonstrating my ability to manage projects and guide team members effectively.</w:t>
+            </w:r>
+          </w:p>
+          <w:p>
+            <w:pPr>
+              <w:pStyle w:val="ListParagraph"/>
+              <w:numPr>
+                <w:ilvl w:val="0"/>
+                <w:numId w:val="2"/>
+              </w:numPr>
+              <w:spacing w:before="0"/>
+              <w:rPr>
+                <w:rFonts w:ascii="Roboto" w:eastAsia="Roboto" w:hAnsi="Roboto" w:cs="Roboto"/>
+                <w:color w:val="000000" w:themeColor="text1"/>
+                <w:sz w:val="18"/>
+                <w:szCs w:val="18"/>
+              </w:rPr>
+            </w:pPr>
+            <w:r>
+              <w:rPr>
+                <w:rFonts w:ascii="Roboto" w:eastAsia="Roboto" w:hAnsi="Roboto" w:cs="Roboto"/>
+                <w:color w:val="000000" w:themeColor="text1"/>
+                <w:sz w:val="18"/>
+                <w:szCs w:val="18"/>
+              </w:rPr>
+              <w:t>Led the development of a Web SPA with a Vue.js v2 frontend and a Node/Express backend API.</w:t>
+            </w:r>
+          </w:p>
+          <w:p>
+            <w:pPr>
+              <w:pStyle w:val="ListParagraph"/>
+              <w:numPr>
+                <w:ilvl w:val="0"/>
+                <w:numId w:val="2"/>
+              </w:numPr>
+              <w:spacing w:before="0"/>
+              <w:rPr>
+                <w:rFonts w:ascii="Roboto" w:eastAsia="Roboto" w:hAnsi="Roboto" w:cs="Roboto"/>
+                <w:color w:val="000000" w:themeColor="text1"/>
+                <w:sz w:val="18"/>
+                <w:szCs w:val="18"/>
+              </w:rPr>
+            </w:pPr>
+            <w:r>
+              <w:rPr>
+                <w:rFonts w:ascii="Roboto" w:eastAsia="Roboto" w:hAnsi="Roboto" w:cs="Roboto"/>
+                <w:color w:val="000000" w:themeColor="text1"/>
+                <w:sz w:val="18"/>
+                <w:szCs w:val="18"/>
+              </w:rPr>
+              <w:t>Implemented a data processing backend in Python/Flask with multiprocessing, leveraging Celery for task management.</w:t>
+            </w:r>
+          </w:p>
+          <w:p>
+            <w:pPr>
+              <w:pStyle w:val="ListParagraph"/>
+              <w:numPr>
+                <w:ilvl w:val="0"/>
+                <w:numId w:val="2"/>
+              </w:numPr>
+              <w:spacing w:before="0"/>
+              <w:rPr>
+                <w:rFonts w:ascii="Roboto" w:eastAsia="Roboto" w:hAnsi="Roboto" w:cs="Roboto"/>
+                <w:color w:val="000000" w:themeColor="text1"/>
+                <w:sz w:val="18"/>
+                <w:szCs w:val="18"/>
+              </w:rPr>
+            </w:pPr>
+            <w:r>
+              <w:rPr>
+                <w:rFonts w:ascii="Roboto" w:eastAsia="Roboto" w:hAnsi="Roboto" w:cs="Roboto"/>
+                <w:color w:val="000000" w:themeColor="text1"/>
+                <w:sz w:val="18"/>
+                <w:szCs w:val="18"/>
+              </w:rPr>
+              <w:t>Demonstrated effective leadership and team management skills, guiding project direction and ensuring timely delivery.</w:t>
+            </w:r>
+          </w:p>
+          <w:p>
+            <w:pPr>
+              <w:pStyle w:val="Heading2"/>
+              <w:rPr>
+                <w:rFonts w:ascii="Roboto" w:eastAsia="Roboto" w:hAnsi="Roboto" w:cs="Roboto"/>
+                <w:b/>
+                <w:sz w:val="20"/>
+                <w:szCs w:val="20"/>
+              </w:rPr>
+            </w:pPr>
+            <w:bookmarkStart w:id="10" w:name="_cft8b36mo2lw" w:colFirst="0" w:colLast="0"/>
+            <w:bookmarkEnd w:id="10"/>
+            <w:r>
+              <w:rPr>
+                <w:rFonts w:ascii="Roboto" w:eastAsia="Roboto" w:hAnsi="Roboto" w:cs="Roboto"/>
+                <w:b/>
+                <w:sz w:val="20"/>
+                <w:szCs w:val="20"/>
+              </w:rPr>
+              <w:t>Junior Full Stack Developer</w:t>
+            </w:r>
+          </w:p>
+          <w:p>
+            <w:pPr>
+              <w:pStyle w:val="Heading3"/>
+              <w:rPr>
+                <w:rFonts w:ascii="Roboto" w:eastAsia="Roboto" w:hAnsi="Roboto" w:cs="Roboto"/>
+                <w:i/>
+                <w:color w:val="434343"/>
+              </w:rPr>
+            </w:pPr>
+            <w:r>
+              <w:rPr>
+                <w:rFonts w:ascii="Roboto" w:eastAsia="Roboto" w:hAnsi="Roboto" w:cs="Roboto"/>
+                <w:i/>
+                <w:color w:val="434343"/>
+              </w:rPr>
+              <w:t xml:space="preserve">EMERGN </w:t>
+            </w:r>
+            <w:r>
+              <w:rPr>
+                <w:rFonts w:ascii="Roboto" w:eastAsia="Roboto" w:hAnsi="Roboto" w:cs="Roboto"/>
+                <w:i/>
+                <w:color w:val="434343"/>
+              </w:rPr>
+              <w:t xml:space="preserve">| </w:t>
+            </w:r>
+            <w:r>
+              <w:rPr>
+                <w:rFonts w:ascii="Roboto" w:eastAsia="Roboto" w:hAnsi="Roboto" w:cs="Roboto"/>
+                <w:i/>
+                <w:color w:val="434343"/>
+              </w:rPr>
+              <w:t xml:space="preserve">Early </w:t>
+            </w:r>
+            <w:r>
+              <w:rPr>
+                <w:rFonts w:ascii="Roboto" w:eastAsia="Roboto" w:hAnsi="Roboto" w:cs="Roboto"/>
+                <w:i/>
+                <w:color w:val="434343"/>
+              </w:rPr>
+              <w:t>202</w:t>
+            </w:r>
+            <w:r>
+              <w:rPr>
+                <w:rFonts w:ascii="Roboto" w:eastAsia="Roboto" w:hAnsi="Roboto" w:cs="Roboto"/>
+                <w:i/>
+                <w:color w:val="434343"/>
+              </w:rPr>
+              <w:t>1</w:t>
+            </w:r>
+            <w:r>
+              <w:rPr>
+                <w:rFonts w:ascii="Roboto" w:eastAsia="Roboto" w:hAnsi="Roboto" w:cs="Roboto"/>
+                <w:i/>
+                <w:color w:val="434343"/>
+              </w:rPr>
+              <w:t xml:space="preserve"> -</w:t>
+            </w:r>
+            <w:r>
+              <w:rPr>
+                <w:rFonts w:ascii="Roboto" w:eastAsia="Roboto" w:hAnsi="Roboto" w:cs="Roboto"/>
+                <w:i/>
+                <w:color w:val="434343"/>
+              </w:rPr>
+              <w:t xml:space="preserve"> Mid</w:t>
+            </w:r>
+            <w:r>
+              <w:rPr>
+                <w:rFonts w:ascii="Roboto" w:eastAsia="Roboto" w:hAnsi="Roboto" w:cs="Roboto"/>
+                <w:i/>
+                <w:color w:val="434343"/>
+              </w:rPr>
+              <w:t xml:space="preserve"> 2021</w:t>
+            </w:r>
+          </w:p>
+          <w:p>
+            <w:pPr>
+              <w:spacing w:before="0"/>
+              <w:rPr>
+                <w:rFonts w:ascii="Roboto" w:eastAsia="Roboto" w:hAnsi="Roboto" w:cs="Roboto"/>
+                <w:color w:val="000000" w:themeColor="text1"/>
+                <w:sz w:val="18"/>
+                <w:szCs w:val="18"/>
+              </w:rPr>
+            </w:pPr>
+            <w:r>
+              <w:rPr>
+                <w:rFonts w:ascii="Roboto" w:eastAsia="Roboto" w:hAnsi="Roboto" w:cs="Roboto"/>
+                <w:color w:val="000000" w:themeColor="text1"/>
+                <w:sz w:val="18"/>
+                <w:szCs w:val="18"/>
+              </w:rPr>
+              <w:t>Began my development career in this role, where I quickly learned and adapted to the company's tech stack and project requirements. My proactive approach and eagerness to learn led to a rapid promotion to a team lead role.</w:t>
+            </w:r>
+          </w:p>
+          <w:p>
+            <w:pPr>
+              <w:pStyle w:val="ListParagraph"/>
+              <w:numPr>
+                <w:ilvl w:val="0"/>
+                <w:numId w:val="2"/>
+              </w:numPr>
+              <w:spacing w:before="0"/>
+              <w:rPr>
+                <w:rFonts w:ascii="Roboto" w:eastAsia="Roboto" w:hAnsi="Roboto" w:cs="Roboto"/>
+                <w:color w:val="000000" w:themeColor="text1"/>
+                <w:sz w:val="18"/>
+                <w:szCs w:val="18"/>
+              </w:rPr>
+            </w:pPr>
+            <w:r>
+              <w:rPr>
+                <w:rFonts w:ascii="Roboto" w:eastAsia="Roboto" w:hAnsi="Roboto" w:cs="Roboto"/>
+                <w:color w:val="000000" w:themeColor="text1"/>
+                <w:sz w:val="18"/>
+                <w:szCs w:val="18"/>
+              </w:rPr>
+              <w:t>Worked on a Web SPA, gaining hands-on experience with Vue.js, Node/Express, Python/Flask, and Celery.</w:t>
+            </w:r>
+          </w:p>
+          <w:p>
+            <w:pPr>
+              <w:pStyle w:val="ListParagraph"/>
+              <w:numPr>
+                <w:ilvl w:val="0"/>
+                <w:numId w:val="2"/>
+              </w:numPr>
+              <w:spacing w:before="0"/>
+              <w:rPr>
+                <w:rFonts w:ascii="Roboto" w:eastAsia="Roboto" w:hAnsi="Roboto" w:cs="Roboto"/>
+                <w:color w:val="000000" w:themeColor="text1"/>
+                <w:sz w:val="18"/>
+                <w:szCs w:val="18"/>
+              </w:rPr>
+            </w:pPr>
+            <w:r>
+              <w:rPr>
+                <w:rFonts w:ascii="Roboto" w:eastAsia="Roboto" w:hAnsi="Roboto" w:cs="Roboto"/>
+                <w:color w:val="000000" w:themeColor="text1"/>
+                <w:sz w:val="18"/>
+                <w:szCs w:val="18"/>
+              </w:rPr>
+              <w:t>Demonstrated a strong understanding of both frontend and backend development, contributing to various parts of the project.</w:t>
+            </w:r>
+          </w:p>
+          <w:p>
+            <w:pPr>
+              <w:pStyle w:val="Heading2"/>
+              <w:rPr>
+                <w:rFonts w:ascii="Roboto" w:eastAsia="Roboto" w:hAnsi="Roboto" w:cs="Roboto"/>
+                <w:b/>
+                <w:sz w:val="20"/>
+                <w:szCs w:val="20"/>
+              </w:rPr>
+            </w:pPr>
+            <w:r>
+              <w:rPr>
+                <w:rFonts w:ascii="Roboto" w:eastAsia="Roboto" w:hAnsi="Roboto" w:cs="Roboto"/>
+                <w:b/>
+                <w:sz w:val="20"/>
+                <w:szCs w:val="20"/>
+              </w:rPr>
+              <w:lastRenderedPageBreak/>
+              <w:t>Technical Writer</w:t>
+            </w:r>
+          </w:p>
+          <w:p>
+            <w:pPr>
+              <w:pStyle w:val="Heading3"/>
+              <w:rPr>
+                <w:rFonts w:ascii="Roboto" w:eastAsia="Roboto" w:hAnsi="Roboto" w:cs="Roboto"/>
+                <w:i/>
+                <w:color w:val="434343"/>
+              </w:rPr>
+            </w:pPr>
+            <w:bookmarkStart w:id="11" w:name="_ukkd5kha9vdd" w:colFirst="0" w:colLast="0"/>
+            <w:bookmarkEnd w:id="11"/>
+            <w:r>
+              <w:rPr>
+                <w:rFonts w:ascii="Roboto" w:eastAsia="Roboto" w:hAnsi="Roboto" w:cs="Roboto"/>
+                <w:i/>
+                <w:color w:val="434343"/>
+              </w:rPr>
+              <w:t xml:space="preserve">DEVELOPER EXPRESS </w:t>
+            </w:r>
+            <w:r>
+              <w:rPr>
+                <w:rFonts w:ascii="Roboto" w:eastAsia="Roboto" w:hAnsi="Roboto" w:cs="Roboto"/>
+                <w:i/>
+                <w:color w:val="434343"/>
+              </w:rPr>
+              <w:t xml:space="preserve">| </w:t>
+            </w:r>
+            <w:r>
+              <w:rPr>
+                <w:rFonts w:ascii="Roboto" w:eastAsia="Roboto" w:hAnsi="Roboto" w:cs="Roboto"/>
+                <w:i/>
+                <w:color w:val="434343"/>
+              </w:rPr>
+              <w:t xml:space="preserve">2020 </w:t>
+            </w:r>
+            <w:r>
+              <w:rPr>
+                <w:rFonts w:ascii="Roboto" w:eastAsia="Roboto" w:hAnsi="Roboto" w:cs="Roboto"/>
+                <w:i/>
+                <w:color w:val="434343"/>
+              </w:rPr>
+              <w:t xml:space="preserve">- </w:t>
+            </w:r>
+            <w:r>
+              <w:rPr>
+                <w:rFonts w:ascii="Roboto" w:eastAsia="Roboto" w:hAnsi="Roboto" w:cs="Roboto"/>
+                <w:i/>
+                <w:color w:val="434343"/>
+              </w:rPr>
+              <w:t>2021</w:t>
+            </w:r>
+          </w:p>
+          <w:p>
+            <w:pPr>
+              <w:spacing w:before="0"/>
+              <w:rPr>
+                <w:rFonts w:ascii="Roboto" w:eastAsia="Roboto" w:hAnsi="Roboto" w:cs="Roboto"/>
+                <w:color w:val="000000" w:themeColor="text1"/>
+                <w:sz w:val="18"/>
+                <w:szCs w:val="18"/>
+              </w:rPr>
+            </w:pPr>
+            <w:r>
+              <w:rPr>
+                <w:rFonts w:ascii="Roboto" w:eastAsia="Roboto" w:hAnsi="Roboto" w:cs="Roboto"/>
+                <w:color w:val="000000" w:themeColor="text1"/>
+                <w:sz w:val="18"/>
+                <w:szCs w:val="18"/>
+              </w:rPr>
+              <w:t>L</w:t>
+            </w:r>
+            <w:r>
+              <w:rPr>
+                <w:rFonts w:ascii="Roboto" w:eastAsia="Roboto" w:hAnsi="Roboto" w:cs="Roboto"/>
+                <w:color w:val="000000" w:themeColor="text1"/>
+                <w:sz w:val="18"/>
+                <w:szCs w:val="18"/>
+              </w:rPr>
+              <w:t>everaged my technical knowledge to create comprehensive and user-friendly documentation for a framework for E2E web testing. This role allowed me to develop my technical writing skills and gain a deep understanding of the Docs-As-Code approach.</w:t>
+            </w:r>
+          </w:p>
+          <w:p>
+            <w:pPr>
+              <w:pStyle w:val="ListParagraph"/>
+              <w:numPr>
+                <w:ilvl w:val="0"/>
+                <w:numId w:val="2"/>
+              </w:numPr>
+              <w:spacing w:before="0"/>
+              <w:rPr>
+                <w:rFonts w:ascii="Roboto" w:eastAsia="Roboto" w:hAnsi="Roboto" w:cs="Roboto"/>
+                <w:color w:val="000000" w:themeColor="text1"/>
+                <w:sz w:val="18"/>
+                <w:szCs w:val="18"/>
+              </w:rPr>
+            </w:pPr>
+            <w:r>
+              <w:rPr>
+                <w:rFonts w:ascii="Roboto" w:eastAsia="Roboto" w:hAnsi="Roboto" w:cs="Roboto"/>
+                <w:color w:val="000000" w:themeColor="text1"/>
+                <w:sz w:val="18"/>
+                <w:szCs w:val="18"/>
+              </w:rPr>
+              <w:t>Developed technical documentation using the Docs-As-Code approach, gaining proficiency in Git and other version control systems.</w:t>
+            </w:r>
+          </w:p>
+          <w:p>
+            <w:pPr>
+              <w:pStyle w:val="ListParagraph"/>
+              <w:numPr>
+                <w:ilvl w:val="0"/>
+                <w:numId w:val="2"/>
+              </w:numPr>
+              <w:spacing w:before="0"/>
+              <w:rPr>
+                <w:rFonts w:ascii="Roboto" w:eastAsia="Roboto" w:hAnsi="Roboto" w:cs="Roboto"/>
+                <w:color w:val="000000" w:themeColor="text1"/>
+                <w:sz w:val="18"/>
+                <w:szCs w:val="18"/>
+              </w:rPr>
+            </w:pPr>
+            <w:r>
+              <w:rPr>
+                <w:rFonts w:ascii="Roboto" w:eastAsia="Roboto" w:hAnsi="Roboto" w:cs="Roboto"/>
+                <w:color w:val="000000" w:themeColor="text1"/>
+                <w:sz w:val="18"/>
+                <w:szCs w:val="18"/>
+              </w:rPr>
+              <w:t>Worked closely with the development team to ensure accurate and up-to-date documentation of the product features and functionalities</w:t>
+            </w:r>
+            <w:r>
+              <w:rPr>
+                <w:rFonts w:ascii="Roboto" w:eastAsia="Roboto" w:hAnsi="Roboto" w:cs="Roboto"/>
+                <w:color w:val="000000" w:themeColor="text1"/>
+                <w:sz w:val="18"/>
+                <w:szCs w:val="18"/>
+              </w:rPr>
+              <w:t>.</w:t>
             </w:r>
           </w:p>
         </w:tc>
@@ -2253,6 +2481,155 @@
     </w:lvl>
   </w:abstractNum>
   <w:abstractNum w:abstractNumId="1" w15:restartNumberingAfterBreak="0">
+    <w:nsid w:val="0757352B"/>
+    <w:multiLevelType w:val="multilevel"/>
+    <w:tmpl w:val="DEB8C2C6"/>
+    <w:lvl w:ilvl="0">
+      <w:start w:val="1"/>
+      <w:numFmt w:val="bullet"/>
+      <w:lvlText w:val=""/>
+      <w:lvlJc w:val="left"/>
+      <w:pPr>
+        <w:tabs>
+          <w:tab w:val="num" w:pos="720"/>
+        </w:tabs>
+        <w:ind w:left="720" w:hanging="360"/>
+      </w:pPr>
+      <w:rPr>
+        <w:rFonts w:ascii="Symbol" w:hAnsi="Symbol" w:hint="default"/>
+        <w:sz w:val="20"/>
+      </w:rPr>
+    </w:lvl>
+    <w:lvl w:ilvl="1" w:tentative="1">
+      <w:start w:val="1"/>
+      <w:numFmt w:val="bullet"/>
+      <w:lvlText w:val="o"/>
+      <w:lvlJc w:val="left"/>
+      <w:pPr>
+        <w:tabs>
+          <w:tab w:val="num" w:pos="1440"/>
+        </w:tabs>
+        <w:ind w:left="1440" w:hanging="360"/>
+      </w:pPr>
+      <w:rPr>
+        <w:rFonts w:ascii="Courier New" w:hAnsi="Courier New" w:hint="default"/>
+        <w:sz w:val="20"/>
+      </w:rPr>
+    </w:lvl>
+    <w:lvl w:ilvl="2" w:tentative="1">
+      <w:start w:val="1"/>
+      <w:numFmt w:val="bullet"/>
+      <w:lvlText w:val=""/>
+      <w:lvlJc w:val="left"/>
+      <w:pPr>
+        <w:tabs>
+          <w:tab w:val="num" w:pos="2160"/>
+        </w:tabs>
+        <w:ind w:left="2160" w:hanging="360"/>
+      </w:pPr>
+      <w:rPr>
+        <w:rFonts w:ascii="Wingdings" w:hAnsi="Wingdings" w:hint="default"/>
+        <w:sz w:val="20"/>
+      </w:rPr>
+    </w:lvl>
+    <w:lvl w:ilvl="3" w:tentative="1">
+      <w:start w:val="1"/>
+      <w:numFmt w:val="bullet"/>
+      <w:lvlText w:val=""/>
+      <w:lvlJc w:val="left"/>
+      <w:pPr>
+        <w:tabs>
+          <w:tab w:val="num" w:pos="2880"/>
+        </w:tabs>
+        <w:ind w:left="2880" w:hanging="360"/>
+      </w:pPr>
+      <w:rPr>
+        <w:rFonts w:ascii="Wingdings" w:hAnsi="Wingdings" w:hint="default"/>
+        <w:sz w:val="20"/>
+      </w:rPr>
+    </w:lvl>
+    <w:lvl w:ilvl="4" w:tentative="1">
+      <w:start w:val="1"/>
+      <w:numFmt w:val="bullet"/>
+      <w:lvlText w:val=""/>
+      <w:lvlJc w:val="left"/>
+      <w:pPr>
+        <w:tabs>
+          <w:tab w:val="num" w:pos="3600"/>
+        </w:tabs>
+        <w:ind w:left="3600" w:hanging="360"/>
+      </w:pPr>
+      <w:rPr>
+        <w:rFonts w:ascii="Wingdings" w:hAnsi="Wingdings" w:hint="default"/>
+        <w:sz w:val="20"/>
+      </w:rPr>
+    </w:lvl>
+    <w:lvl w:ilvl="5" w:tentative="1">
+      <w:start w:val="1"/>
+      <w:numFmt w:val="bullet"/>
+      <w:lvlText w:val=""/>
+      <w:lvlJc w:val="left"/>
+      <w:pPr>
+        <w:tabs>
+          <w:tab w:val="num" w:pos="4320"/>
+        </w:tabs>
+        <w:ind w:left="4320" w:hanging="360"/>
+      </w:pPr>
+      <w:rPr>
+        <w:rFonts w:ascii="Wingdings" w:hAnsi="Wingdings" w:hint="default"/>
+        <w:sz w:val="20"/>
+      </w:rPr>
+    </w:lvl>
+    <w:lvl w:ilvl="6" w:tentative="1">
+      <w:start w:val="1"/>
+      <w:numFmt w:val="bullet"/>
+      <w:lvlText w:val=""/>
+      <w:lvlJc w:val="left"/>
+      <w:pPr>
+        <w:tabs>
+          <w:tab w:val="num" w:pos="5040"/>
+        </w:tabs>
+        <w:ind w:left="5040" w:hanging="360"/>
+      </w:pPr>
+      <w:rPr>
+        <w:rFonts w:ascii="Wingdings" w:hAnsi="Wingdings" w:hint="default"/>
+        <w:sz w:val="20"/>
+      </w:rPr>
+    </w:lvl>
+    <w:lvl w:ilvl="7" w:tentative="1">
+      <w:start w:val="1"/>
+      <w:numFmt w:val="bullet"/>
+      <w:lvlText w:val=""/>
+      <w:lvlJc w:val="left"/>
+      <w:pPr>
+        <w:tabs>
+          <w:tab w:val="num" w:pos="5760"/>
+        </w:tabs>
+        <w:ind w:left="5760" w:hanging="360"/>
+      </w:pPr>
+      <w:rPr>
+        <w:rFonts w:ascii="Wingdings" w:hAnsi="Wingdings" w:hint="default"/>
+        <w:sz w:val="20"/>
+      </w:rPr>
+    </w:lvl>
+    <w:lvl w:ilvl="8" w:tentative="1">
+      <w:start w:val="1"/>
+      <w:numFmt w:val="bullet"/>
+      <w:lvlText w:val=""/>
+      <w:lvlJc w:val="left"/>
+      <w:pPr>
+        <w:tabs>
+          <w:tab w:val="num" w:pos="6480"/>
+        </w:tabs>
+        <w:ind w:left="6480" w:hanging="360"/>
+      </w:pPr>
+      <w:rPr>
+        <w:rFonts w:ascii="Wingdings" w:hAnsi="Wingdings" w:hint="default"/>
+        <w:sz w:val="20"/>
+      </w:rPr>
+    </w:lvl>
+  </w:abstractNum>
+  <w:abstractNum w:abstractNumId="2" w15:restartNumberingAfterBreak="0">
     <w:nsid w:val="0D8009A0"/>
     <w:multiLevelType w:val="multilevel"/>
     <w:tmpl w:val="BE648D8A"/>
@@ -2401,7 +2778,7 @@
       </w:rPr>
     </w:lvl>
   </w:abstractNum>
-  <w:abstractNum w:abstractNumId="2" w15:restartNumberingAfterBreak="0">
+  <w:abstractNum w:abstractNumId="3" w15:restartNumberingAfterBreak="0">
     <w:nsid w:val="151E431D"/>
     <w:multiLevelType w:val="multilevel"/>
     <w:tmpl w:val="EC564DEC"/>
@@ -2514,7 +2891,156 @@
       </w:rPr>
     </w:lvl>
   </w:abstractNum>
-  <w:abstractNum w:abstractNumId="3" w15:restartNumberingAfterBreak="0">
+  <w:abstractNum w:abstractNumId="4" w15:restartNumberingAfterBreak="0">
+    <w:nsid w:val="15836E08"/>
+    <w:multiLevelType w:val="multilevel"/>
+    <w:tmpl w:val="FE049668"/>
+    <w:lvl w:ilvl="0">
+      <w:start w:val="1"/>
+      <w:numFmt w:val="bullet"/>
+      <w:lvlText w:val=""/>
+      <w:lvlJc w:val="left"/>
+      <w:pPr>
+        <w:tabs>
+          <w:tab w:val="num" w:pos="720"/>
+        </w:tabs>
+        <w:ind w:left="720" w:hanging="360"/>
+      </w:pPr>
+      <w:rPr>
+        <w:rFonts w:ascii="Symbol" w:hAnsi="Symbol" w:hint="default"/>
+        <w:sz w:val="20"/>
+      </w:rPr>
+    </w:lvl>
+    <w:lvl w:ilvl="1" w:tentative="1">
+      <w:start w:val="1"/>
+      <w:numFmt w:val="bullet"/>
+      <w:lvlText w:val="o"/>
+      <w:lvlJc w:val="left"/>
+      <w:pPr>
+        <w:tabs>
+          <w:tab w:val="num" w:pos="1440"/>
+        </w:tabs>
+        <w:ind w:left="1440" w:hanging="360"/>
+      </w:pPr>
+      <w:rPr>
+        <w:rFonts w:ascii="Courier New" w:hAnsi="Courier New" w:hint="default"/>
+        <w:sz w:val="20"/>
+      </w:rPr>
+    </w:lvl>
+    <w:lvl w:ilvl="2" w:tentative="1">
+      <w:start w:val="1"/>
+      <w:numFmt w:val="bullet"/>
+      <w:lvlText w:val=""/>
+      <w:lvlJc w:val="left"/>
+      <w:pPr>
+        <w:tabs>
+          <w:tab w:val="num" w:pos="2160"/>
+        </w:tabs>
+        <w:ind w:left="2160" w:hanging="360"/>
+      </w:pPr>
+      <w:rPr>
+        <w:rFonts w:ascii="Wingdings" w:hAnsi="Wingdings" w:hint="default"/>
+        <w:sz w:val="20"/>
+      </w:rPr>
+    </w:lvl>
+    <w:lvl w:ilvl="3" w:tentative="1">
+      <w:start w:val="1"/>
+      <w:numFmt w:val="bullet"/>
+      <w:lvlText w:val=""/>
+      <w:lvlJc w:val="left"/>
+      <w:pPr>
+        <w:tabs>
+          <w:tab w:val="num" w:pos="2880"/>
+        </w:tabs>
+        <w:ind w:left="2880" w:hanging="360"/>
+      </w:pPr>
+      <w:rPr>
+        <w:rFonts w:ascii="Wingdings" w:hAnsi="Wingdings" w:hint="default"/>
+        <w:sz w:val="20"/>
+      </w:rPr>
+    </w:lvl>
+    <w:lvl w:ilvl="4" w:tentative="1">
+      <w:start w:val="1"/>
+      <w:numFmt w:val="bullet"/>
+      <w:lvlText w:val=""/>
+      <w:lvlJc w:val="left"/>
+      <w:pPr>
+        <w:tabs>
+          <w:tab w:val="num" w:pos="3600"/>
+        </w:tabs>
+        <w:ind w:left="3600" w:hanging="360"/>
+      </w:pPr>
+      <w:rPr>
+        <w:rFonts w:ascii="Wingdings" w:hAnsi="Wingdings" w:hint="default"/>
+        <w:sz w:val="20"/>
+      </w:rPr>
+    </w:lvl>
+    <w:lvl w:ilvl="5" w:tentative="1">
+      <w:start w:val="1"/>
+      <w:numFmt w:val="bullet"/>
+      <w:lvlText w:val=""/>
+      <w:lvlJc w:val="left"/>
+      <w:pPr>
+        <w:tabs>
+          <w:tab w:val="num" w:pos="4320"/>
+        </w:tabs>
+        <w:ind w:left="4320" w:hanging="360"/>
+      </w:pPr>
+      <w:rPr>
+        <w:rFonts w:ascii="Wingdings" w:hAnsi="Wingdings" w:hint="default"/>
+        <w:sz w:val="20"/>
+      </w:rPr>
+    </w:lvl>
+    <w:lvl w:ilvl="6" w:tentative="1">
+      <w:start w:val="1"/>
+      <w:numFmt w:val="bullet"/>
+      <w:lvlText w:val=""/>
+      <w:lvlJc w:val="left"/>
+      <w:pPr>
+        <w:tabs>
+          <w:tab w:val="num" w:pos="5040"/>
+        </w:tabs>
+        <w:ind w:left="5040" w:hanging="360"/>
+      </w:pPr>
+      <w:rPr>
+        <w:rFonts w:ascii="Wingdings" w:hAnsi="Wingdings" w:hint="default"/>
+        <w:sz w:val="20"/>
+      </w:rPr>
+    </w:lvl>
+    <w:lvl w:ilvl="7" w:tentative="1">
+      <w:start w:val="1"/>
+      <w:numFmt w:val="bullet"/>
+      <w:lvlText w:val=""/>
+      <w:lvlJc w:val="left"/>
+      <w:pPr>
+        <w:tabs>
+          <w:tab w:val="num" w:pos="5760"/>
+        </w:tabs>
+        <w:ind w:left="5760" w:hanging="360"/>
+      </w:pPr>
+      <w:rPr>
+        <w:rFonts w:ascii="Wingdings" w:hAnsi="Wingdings" w:hint="default"/>
+        <w:sz w:val="20"/>
+      </w:rPr>
+    </w:lvl>
+    <w:lvl w:ilvl="8" w:tentative="1">
+      <w:start w:val="1"/>
+      <w:numFmt w:val="bullet"/>
+      <w:lvlText w:val=""/>
+      <w:lvlJc w:val="left"/>
+      <w:pPr>
+        <w:tabs>
+          <w:tab w:val="num" w:pos="6480"/>
+        </w:tabs>
+        <w:ind w:left="6480" w:hanging="360"/>
+      </w:pPr>
+      <w:rPr>
+        <w:rFonts w:ascii="Wingdings" w:hAnsi="Wingdings" w:hint="default"/>
+        <w:sz w:val="20"/>
+      </w:rPr>
+    </w:lvl>
+  </w:abstractNum>
+  <w:abstractNum w:abstractNumId="5" w15:restartNumberingAfterBreak="0">
     <w:nsid w:val="1C4A7196"/>
     <w:multiLevelType w:val="hybridMultilevel"/>
     <w:tmpl w:val="A1BE7C5E"/>
@@ -2627,7 +3153,156 @@
       </w:rPr>
     </w:lvl>
   </w:abstractNum>
-  <w:abstractNum w:abstractNumId="4" w15:restartNumberingAfterBreak="0">
+  <w:abstractNum w:abstractNumId="6" w15:restartNumberingAfterBreak="0">
+    <w:nsid w:val="4FC87290"/>
+    <w:multiLevelType w:val="multilevel"/>
+    <w:tmpl w:val="ADA4DA2C"/>
+    <w:lvl w:ilvl="0">
+      <w:start w:val="1"/>
+      <w:numFmt w:val="bullet"/>
+      <w:lvlText w:val=""/>
+      <w:lvlJc w:val="left"/>
+      <w:pPr>
+        <w:tabs>
+          <w:tab w:val="num" w:pos="720"/>
+        </w:tabs>
+        <w:ind w:left="720" w:hanging="360"/>
+      </w:pPr>
+      <w:rPr>
+        <w:rFonts w:ascii="Symbol" w:hAnsi="Symbol" w:hint="default"/>
+        <w:sz w:val="20"/>
+      </w:rPr>
+    </w:lvl>
+    <w:lvl w:ilvl="1" w:tentative="1">
+      <w:start w:val="1"/>
+      <w:numFmt w:val="bullet"/>
+      <w:lvlText w:val="o"/>
+      <w:lvlJc w:val="left"/>
+      <w:pPr>
+        <w:tabs>
+          <w:tab w:val="num" w:pos="1440"/>
+        </w:tabs>
+        <w:ind w:left="1440" w:hanging="360"/>
+      </w:pPr>
+      <w:rPr>
+        <w:rFonts w:ascii="Courier New" w:hAnsi="Courier New" w:hint="default"/>
+        <w:sz w:val="20"/>
+      </w:rPr>
+    </w:lvl>
+    <w:lvl w:ilvl="2" w:tentative="1">
+      <w:start w:val="1"/>
+      <w:numFmt w:val="bullet"/>
+      <w:lvlText w:val=""/>
+      <w:lvlJc w:val="left"/>
+      <w:pPr>
+        <w:tabs>
+          <w:tab w:val="num" w:pos="2160"/>
+        </w:tabs>
+        <w:ind w:left="2160" w:hanging="360"/>
+      </w:pPr>
+      <w:rPr>
+        <w:rFonts w:ascii="Wingdings" w:hAnsi="Wingdings" w:hint="default"/>
+        <w:sz w:val="20"/>
+      </w:rPr>
+    </w:lvl>
+    <w:lvl w:ilvl="3" w:tentative="1">
+      <w:start w:val="1"/>
+      <w:numFmt w:val="bullet"/>
+      <w:lvlText w:val=""/>
+      <w:lvlJc w:val="left"/>
+      <w:pPr>
+        <w:tabs>
+          <w:tab w:val="num" w:pos="2880"/>
+        </w:tabs>
+        <w:ind w:left="2880" w:hanging="360"/>
+      </w:pPr>
+      <w:rPr>
+        <w:rFonts w:ascii="Wingdings" w:hAnsi="Wingdings" w:hint="default"/>
+        <w:sz w:val="20"/>
+      </w:rPr>
+    </w:lvl>
+    <w:lvl w:ilvl="4" w:tentative="1">
+      <w:start w:val="1"/>
+      <w:numFmt w:val="bullet"/>
+      <w:lvlText w:val=""/>
+      <w:lvlJc w:val="left"/>
+      <w:pPr>
+        <w:tabs>
+          <w:tab w:val="num" w:pos="3600"/>
+        </w:tabs>
+        <w:ind w:left="3600" w:hanging="360"/>
+      </w:pPr>
+      <w:rPr>
+        <w:rFonts w:ascii="Wingdings" w:hAnsi="Wingdings" w:hint="default"/>
+        <w:sz w:val="20"/>
+      </w:rPr>
+    </w:lvl>
+    <w:lvl w:ilvl="5" w:tentative="1">
+      <w:start w:val="1"/>
+      <w:numFmt w:val="bullet"/>
+      <w:lvlText w:val=""/>
+      <w:lvlJc w:val="left"/>
+      <w:pPr>
+        <w:tabs>
+          <w:tab w:val="num" w:pos="4320"/>
+        </w:tabs>
+        <w:ind w:left="4320" w:hanging="360"/>
+      </w:pPr>
+      <w:rPr>
+        <w:rFonts w:ascii="Wingdings" w:hAnsi="Wingdings" w:hint="default"/>
+        <w:sz w:val="20"/>
+      </w:rPr>
+    </w:lvl>
+    <w:lvl w:ilvl="6" w:tentative="1">
+      <w:start w:val="1"/>
+      <w:numFmt w:val="bullet"/>
+      <w:lvlText w:val=""/>
+      <w:lvlJc w:val="left"/>
+      <w:pPr>
+        <w:tabs>
+          <w:tab w:val="num" w:pos="5040"/>
+        </w:tabs>
+        <w:ind w:left="5040" w:hanging="360"/>
+      </w:pPr>
+      <w:rPr>
+        <w:rFonts w:ascii="Wingdings" w:hAnsi="Wingdings" w:hint="default"/>
+        <w:sz w:val="20"/>
+      </w:rPr>
+    </w:lvl>
+    <w:lvl w:ilvl="7" w:tentative="1">
+      <w:start w:val="1"/>
+      <w:numFmt w:val="bullet"/>
+      <w:lvlText w:val=""/>
+      <w:lvlJc w:val="left"/>
+      <w:pPr>
+        <w:tabs>
+          <w:tab w:val="num" w:pos="5760"/>
+        </w:tabs>
+        <w:ind w:left="5760" w:hanging="360"/>
+      </w:pPr>
+      <w:rPr>
+        <w:rFonts w:ascii="Wingdings" w:hAnsi="Wingdings" w:hint="default"/>
+        <w:sz w:val="20"/>
+      </w:rPr>
+    </w:lvl>
+    <w:lvl w:ilvl="8" w:tentative="1">
+      <w:start w:val="1"/>
+      <w:numFmt w:val="bullet"/>
+      <w:lvlText w:val=""/>
+      <w:lvlJc w:val="left"/>
+      <w:pPr>
+        <w:tabs>
+          <w:tab w:val="num" w:pos="6480"/>
+        </w:tabs>
+        <w:ind w:left="6480" w:hanging="360"/>
+      </w:pPr>
+      <w:rPr>
+        <w:rFonts w:ascii="Wingdings" w:hAnsi="Wingdings" w:hint="default"/>
+        <w:sz w:val="20"/>
+      </w:rPr>
+    </w:lvl>
+  </w:abstractNum>
+  <w:abstractNum w:abstractNumId="7" w15:restartNumberingAfterBreak="0">
     <w:nsid w:val="56A12530"/>
     <w:multiLevelType w:val="hybridMultilevel"/>
     <w:tmpl w:val="D1F40132"/>
@@ -2744,15 +3419,24 @@
     <w:abstractNumId w:val="0"/>
   </w:num>
   <w:num w:numId="2">
+    <w:abstractNumId w:val="3"/>
+  </w:num>
+  <w:num w:numId="3">
+    <w:abstractNumId w:val="5"/>
+  </w:num>
+  <w:num w:numId="4">
     <w:abstractNumId w:val="2"/>
   </w:num>
-  <w:num w:numId="3">
-    <w:abstractNumId w:val="3"/>
+  <w:num w:numId="5">
+    <w:abstractNumId w:val="7"/>
   </w:num>
-  <w:num w:numId="4">
+  <w:num w:numId="6">
+    <w:abstractNumId w:val="6"/>
+  </w:num>
+  <w:num w:numId="7">
     <w:abstractNumId w:val="1"/>
   </w:num>
-  <w:num w:numId="5">
+  <w:num w:numId="8">
     <w:abstractNumId w:val="4"/>
   </w:num>
 </w:numbering>
@@ -3273,7 +3957,6 @@
   <w:style w:type="character" w:default="1" w:styleId="DefaultParagraphFont">
     <w:name w:val="Default Paragraph Font"/>
     <w:uiPriority w:val="1"/>
-    <w:semiHidden/>
     <w:unhideWhenUsed/>
   </w:style>
   <w:style w:type="table" w:default="1" w:styleId="TableNormal">

--- a/Senior Full Stack Developer.docx
+++ b/Senior Full Stack Developer.docx
@@ -618,25 +618,7 @@
                       <w:sz w:val="18"/>
                       <w:szCs w:val="18"/>
                     </w:rPr>
-                    <w:t>Tbilisi</w:t>
-                  </w:r>
-                  <w:r>
-                    <w:rPr>
-                      <w:rFonts w:ascii="Roboto" w:eastAsia="Roboto" w:hAnsi="Roboto" w:cs="Roboto"/>
-                      <w:color w:val="434343"/>
-                      <w:sz w:val="18"/>
-                      <w:szCs w:val="18"/>
-                    </w:rPr>
-                    <w:t xml:space="preserve">, </w:t>
-                  </w:r>
-                  <w:r>
-                    <w:rPr>
-                      <w:rFonts w:ascii="Roboto" w:eastAsia="Roboto" w:hAnsi="Roboto" w:cs="Roboto"/>
-                      <w:color w:val="434343"/>
-                      <w:sz w:val="18"/>
-                      <w:szCs w:val="18"/>
-                    </w:rPr>
-                    <w:t>Georgia</w:t>
+                    <w:t>Buenos Aires, Argentina</w:t>
                   </w:r>
                 </w:p>
               </w:tc>
@@ -1729,15 +1711,6 @@
                 <w:sz w:val="20"/>
                 <w:szCs w:val="20"/>
               </w:rPr>
-              <w:t xml:space="preserve">Team Lead </w:t>
-            </w:r>
-            <w:r>
-              <w:rPr>
-                <w:rFonts w:ascii="Roboto" w:eastAsia="Roboto" w:hAnsi="Roboto" w:cs="Roboto"/>
-                <w:b/>
-                <w:sz w:val="20"/>
-                <w:szCs w:val="20"/>
-              </w:rPr>
               <w:t>Full Stack Developer</w:t>
             </w:r>
           </w:p>
@@ -1818,7 +1791,7 @@
                 <w:sz w:val="18"/>
                 <w:szCs w:val="18"/>
               </w:rPr>
-              <w:t>Promoted to a leadership role within the same company due to my rapid learning, adaptation, and technical proficiency. I led a team of developers in creating a robust Web SPA, demonstrating my ability to manage projects and guide team members effectively.</w:t>
+              <w:t>Promoted to a leadership role within the same company due to my rapid learning, adaptation, and technical proficiency. led a team of developers in creating a robust Web SPA, demonstrating my ability to manage projects and guide team members effectively.</w:t>
             </w:r>
           </w:p>
           <w:p>
@@ -1933,63 +1906,7 @@
                 <w:i/>
                 <w:color w:val="434343"/>
               </w:rPr>
-              <w:t xml:space="preserve">EMERGN </w:t>
-            </w:r>
-            <w:r>
-              <w:rPr>
-                <w:rFonts w:ascii="Roboto" w:eastAsia="Roboto" w:hAnsi="Roboto" w:cs="Roboto"/>
-                <w:i/>
-                <w:color w:val="434343"/>
-              </w:rPr>
-              <w:t xml:space="preserve">| </w:t>
-            </w:r>
-            <w:r>
-              <w:rPr>
-                <w:rFonts w:ascii="Roboto" w:eastAsia="Roboto" w:hAnsi="Roboto" w:cs="Roboto"/>
-                <w:i/>
-                <w:color w:val="434343"/>
-              </w:rPr>
-              <w:t xml:space="preserve">Early </w:t>
-            </w:r>
-            <w:r>
-              <w:rPr>
-                <w:rFonts w:ascii="Roboto" w:eastAsia="Roboto" w:hAnsi="Roboto" w:cs="Roboto"/>
-                <w:i/>
-                <w:color w:val="434343"/>
-              </w:rPr>
-              <w:t>202</w:t>
-            </w:r>
-            <w:r>
-              <w:rPr>
-                <w:rFonts w:ascii="Roboto" w:eastAsia="Roboto" w:hAnsi="Roboto" w:cs="Roboto"/>
-                <w:i/>
-                <w:color w:val="434343"/>
-              </w:rPr>
-              <w:t>1</w:t>
-            </w:r>
-            <w:r>
-              <w:rPr>
-                <w:rFonts w:ascii="Roboto" w:eastAsia="Roboto" w:hAnsi="Roboto" w:cs="Roboto"/>
-                <w:i/>
-                <w:color w:val="434343"/>
-              </w:rPr>
-              <w:t xml:space="preserve"> -</w:t>
-            </w:r>
-            <w:r>
-              <w:rPr>
-                <w:rFonts w:ascii="Roboto" w:eastAsia="Roboto" w:hAnsi="Roboto" w:cs="Roboto"/>
-                <w:i/>
-                <w:color w:val="434343"/>
-              </w:rPr>
-              <w:t xml:space="preserve"> Mid</w:t>
-            </w:r>
-            <w:r>
-              <w:rPr>
-                <w:rFonts w:ascii="Roboto" w:eastAsia="Roboto" w:hAnsi="Roboto" w:cs="Roboto"/>
-                <w:i/>
-                <w:color w:val="434343"/>
-              </w:rPr>
-              <w:t xml:space="preserve"> 2021</w:t>
+              <w:t>EMERGN | Early 2021 - Mid 2021</w:t>
             </w:r>
           </w:p>
           <w:p>
@@ -3957,6 +3874,7 @@
   <w:style w:type="character" w:default="1" w:styleId="DefaultParagraphFont">
     <w:name w:val="Default Paragraph Font"/>
     <w:uiPriority w:val="1"/>
+    <w:semiHidden/>
     <w:unhideWhenUsed/>
   </w:style>
   <w:style w:type="table" w:default="1" w:styleId="TableNormal">
